--- a/clients/calender_event/content.docx
+++ b/clients/calender_event/content.docx
@@ -239,123 +239,514 @@
         </w:rPr>
         <w:t>Vis</w:t>
       </w:r>
+      <w:r>
+        <w:rPr>
+          <w:b/>
+        </w:rPr>
+        <w:t xml:space="preserve">ion. </w:t>
+      </w:r>
+    </w:p>
+    <w:p>
+      <w:r>
+        <w:t xml:space="preserve">India Is one of a largest populated country, but still, we get only a few medals in Olympic.  The major reason for that is the closed door for many young people. We want to show the way to every interested one how to reach their dream destination. Once the way has been shown, they can go through the pain, struggle, failures to reach the top. </w:t>
+      </w:r>
+    </w:p>
+    <w:p>
+      <w:pPr>
+        <w:rPr>
+          <w:b/>
+        </w:rPr>
+      </w:pPr>
+      <w:r>
+        <w:rPr>
+          <w:b/>
+        </w:rPr>
+        <w:t>4rd section</w:t>
+      </w:r>
+    </w:p>
+    <w:p>
+      <w:pPr>
+        <w:rPr>
+          <w:b/>
+        </w:rPr>
+      </w:pPr>
+      <w:r>
+        <w:rPr>
+          <w:b/>
+        </w:rPr>
+        <w:t>Team building</w:t>
+      </w:r>
+    </w:p>
+    <w:p>
+      <w:r>
+        <w:t>This is one of the inevitable qualities for everyone. Here you get a chance to build it by collaborating well with your fellow peoples.</w:t>
+      </w:r>
+    </w:p>
+    <w:p>
+      <w:pPr>
+        <w:rPr>
+          <w:b/>
+        </w:rPr>
+      </w:pPr>
+      <w:r>
+        <w:rPr>
+          <w:b/>
+        </w:rPr>
+        <w:t>Communication</w:t>
+      </w:r>
+    </w:p>
+    <w:p>
+      <w:r>
+        <w:t>Life becomes hard when you lack in communication. Here you could communicate with your team and improve that skill.</w:t>
+      </w:r>
+    </w:p>
+    <w:p>
+      <w:pPr>
+        <w:rPr>
+          <w:b/>
+        </w:rPr>
+      </w:pPr>
+      <w:r>
+        <w:rPr>
+          <w:b/>
+        </w:rPr>
+        <w:t>Adaptability</w:t>
+      </w:r>
+    </w:p>
+    <w:p>
+      <w:r>
+        <w:t xml:space="preserve">Adapting you to the situation is needed almost throughout your life. Use this space to enhance your adaptability </w:t>
+      </w:r>
+    </w:p>
+    <w:p>
+      <w:pPr>
+        <w:rPr>
+          <w:b/>
+        </w:rPr>
+      </w:pPr>
+      <w:r>
+        <w:rPr>
+          <w:b/>
+        </w:rPr>
+        <w:t>Aim big</w:t>
+      </w:r>
+    </w:p>
+    <w:p>
+      <w:r>
+        <w:t>In the final, the one is going to be the winner. But the rest is the temporary loser who have aimed to topmost point. I hope you got the point.</w:t>
+      </w:r>
+    </w:p>
+    <w:p>
+      <w:pPr>
+        <w:rPr>
+          <w:b/>
+        </w:rPr>
+      </w:pPr>
+    </w:p>
+    <w:p/>
+    <w:p/>
+    <w:p>
+      <w:r>
+        <w:t>services</w:t>
+      </w:r>
+    </w:p>
+    <w:p>
+      <w:r>
+        <w:t>cricket</w:t>
+      </w:r>
+    </w:p>
+    <w:p>
       <w:bookmarkStart w:id="0" w:name="_GoBack"/>
       <w:bookmarkEnd w:id="0"/>
-      <w:r>
-        <w:rPr>
-          <w:b/>
-        </w:rPr>
-        <w:t xml:space="preserve">ion. </w:t>
-      </w:r>
-    </w:p>
-    <w:p>
-      <w:r>
-        <w:t xml:space="preserve">India Is one of a largest populated country, but still, we get only a few medals in Olympic.  The major reason for that is the closed door for many young people. We want to show the way to every interested one how to reach their dream destination. Once the way has been shown, they can go through the pain, struggle, failures to reach the top. </w:t>
-      </w:r>
-    </w:p>
-    <w:p>
-      <w:pPr>
-        <w:rPr>
-          <w:b/>
-        </w:rPr>
-      </w:pPr>
-      <w:r>
-        <w:rPr>
-          <w:b/>
-        </w:rPr>
-        <w:t>4rd section</w:t>
-      </w:r>
-    </w:p>
-    <w:p>
-      <w:pPr>
-        <w:rPr>
-          <w:b/>
-        </w:rPr>
-      </w:pPr>
-      <w:r>
-        <w:rPr>
-          <w:b/>
-        </w:rPr>
-        <w:t>Team building</w:t>
-      </w:r>
-    </w:p>
-    <w:p>
-      <w:r>
-        <w:t>This is one of the inevitable qualities for everyone. Here you get a chance to build it by collaborating well with your fellow peoples.</w:t>
-      </w:r>
-    </w:p>
-    <w:p>
-      <w:pPr>
-        <w:rPr>
-          <w:b/>
-        </w:rPr>
-      </w:pPr>
-      <w:r>
-        <w:rPr>
-          <w:b/>
-        </w:rPr>
-        <w:t>Communication</w:t>
-      </w:r>
-    </w:p>
-    <w:p>
-      <w:r>
-        <w:t>Life becomes hard when you lack in communication. Here you could communicate with your team and improve that skill.</w:t>
-      </w:r>
-    </w:p>
-    <w:p>
-      <w:pPr>
-        <w:rPr>
-          <w:b/>
-        </w:rPr>
-      </w:pPr>
-      <w:r>
-        <w:rPr>
-          <w:b/>
-        </w:rPr>
-        <w:t>Adaptability</w:t>
-      </w:r>
-    </w:p>
-    <w:p>
-      <w:r>
-        <w:t xml:space="preserve">Adapting you to the situation is needed almost throughout your life. Use this space to enhance your adaptability </w:t>
-      </w:r>
-    </w:p>
-    <w:p>
-      <w:pPr>
-        <w:rPr>
-          <w:b/>
-        </w:rPr>
-      </w:pPr>
-      <w:r>
-        <w:rPr>
-          <w:b/>
-        </w:rPr>
-        <w:t>Aim big</w:t>
-      </w:r>
-    </w:p>
-    <w:p>
-      <w:r>
-        <w:t>In the final, the one is going to be the winner. But the rest is the temporary loser who have aimed to topmost point. I hope you got the point.</w:t>
-      </w:r>
-    </w:p>
-    <w:p>
-      <w:pPr>
-        <w:rPr>
-          <w:b/>
-        </w:rPr>
-      </w:pPr>
-    </w:p>
-    <w:p>
-      <w:pPr>
-        <w:rPr>
-          <w:b/>
-        </w:rPr>
-      </w:pPr>
+    </w:p>
+    <w:p>
+      <w:r>
+        <w:t>head- Time to drop sweats on the cricket ground, come on !!</w:t>
+      </w:r>
+    </w:p>
+    <w:p>
+      <w:r>
+        <w:t>des- The cricket event is about to be conducted by the day (date).  Register now to battle with warriors like you.  The final winner will be given rolling trophy by the cricket celebrity.</w:t>
+      </w:r>
+    </w:p>
+    <w:p>
+      <w:r>
+        <w:t>badmitnon</w:t>
+      </w:r>
+    </w:p>
+    <w:p>
+      <w:r>
+        <w:t>Head- Time to take your rocket out, Ready to show your potentials on our Badminton event</w:t>
+      </w:r>
+    </w:p>
+    <w:p>
+      <w:r>
+        <w:t>Des-  The Badminton event is about conducted on the day (date). We started receiving the submission at the faster rate than what we have expected, so do not miss out the soon by registering now.</w:t>
+      </w:r>
+    </w:p>
+    <w:p>
+      <w:r>
+        <w:t>Throw ball</w:t>
+      </w:r>
+    </w:p>
+    <w:p>
+      <w:r>
+        <w:t xml:space="preserve">Head-  Unleash you power throw on our event and get recognized in front of many. </w:t>
+      </w:r>
+    </w:p>
+    <w:p>
+      <w:r>
+        <w:t>Des-  We especially focus on women for throwball competition.   We are interested in bringing out the sporting interest that is hiding inside the women. So we are conducting through ball event to encourage you to participate and win.</w:t>
+      </w:r>
     </w:p>
     <w:p/>
-    <w:p>
-      <w:r>
-        <w:t xml:space="preserve"> </w:t>
+    <w:p/>
+    <w:p>
+      <w:r>
+        <w:t>Cricket</w:t>
+      </w:r>
+    </w:p>
+    <w:p>
+      <w:pPr>
+        <w:rPr>
+          <w:b/>
+        </w:rPr>
+      </w:pPr>
+      <w:r>
+        <w:rPr>
+          <w:b/>
+        </w:rPr>
+        <w:t>overview</w:t>
+      </w:r>
+    </w:p>
+    <w:p>
+      <w:r>
+        <w:t>Winner will be chosen on the knock out basis</w:t>
+      </w:r>
+    </w:p>
+    <w:p>
+      <w:r>
+        <w:t>The playing kit will be provided. If you want to use your own kit, you can.</w:t>
+      </w:r>
+    </w:p>
+    <w:p>
+      <w:r>
+        <w:t>Ball type: hardball for corporate and college. Tennis ball for school students.</w:t>
+      </w:r>
+    </w:p>
+    <w:p>
+      <w:r>
+        <w:t>Last date for registration: dd/mm/yy</w:t>
+      </w:r>
+    </w:p>
+    <w:p>
+      <w:r>
+        <w:t>Only team registration is  accepted, not individuals</w:t>
+      </w:r>
+    </w:p>
+    <w:p>
+      <w:r>
+        <w:t>Both genders can participate.</w:t>
+      </w:r>
+    </w:p>
+    <w:p>
+      <w:r>
+        <w:t>If multiple team register from the same company, school or college only one team from that will be sent for a semi-final.</w:t>
+      </w:r>
+    </w:p>
+    <w:p>
+      <w:pPr>
+        <w:rPr>
+          <w:b/>
+        </w:rPr>
+      </w:pPr>
+      <w:r>
+        <w:rPr>
+          <w:b/>
+        </w:rPr>
+        <w:t>Process</w:t>
+      </w:r>
+    </w:p>
+    <w:p>
+      <w:r>
+        <w:t>Up to quarterfinal the team will be filtered on knock out basis</w:t>
+      </w:r>
+    </w:p>
+    <w:p>
+      <w:r>
+        <w:lastRenderedPageBreak/>
+        <w:t>Schools – 6 overs</w:t>
+      </w:r>
+    </w:p>
+    <w:p>
+      <w:r>
+        <w:t>College – 12 overs</w:t>
+      </w:r>
+    </w:p>
+    <w:p>
+      <w:r>
+        <w:t>Corporate-20 overs</w:t>
+      </w:r>
+    </w:p>
+    <w:p>
+      <w:r>
+        <w:t>On quarter-final, the team will be filtered on knock out basis</w:t>
+      </w:r>
+    </w:p>
+    <w:p>
+      <w:r>
+        <w:t>Schools – 10 overs</w:t>
+      </w:r>
+    </w:p>
+    <w:p>
+      <w:r>
+        <w:t>College – 15 overs</w:t>
+      </w:r>
+    </w:p>
+    <w:p>
+      <w:r>
+        <w:t>Corporate-20 overs</w:t>
+      </w:r>
+    </w:p>
+    <w:p>
+      <w:r>
+        <w:t>For semifinal and final</w:t>
+      </w:r>
+    </w:p>
+    <w:p>
+      <w:r>
+        <w:t>School, college and corporate 20 overs</w:t>
+      </w:r>
+    </w:p>
+    <w:p/>
+    <w:p>
+      <w:pPr>
+        <w:rPr>
+          <w:b/>
+        </w:rPr>
+      </w:pPr>
+      <w:r>
+        <w:rPr>
+          <w:b/>
+        </w:rPr>
+        <w:t>Prize</w:t>
+      </w:r>
+    </w:p>
+    <w:p>
+      <w:r>
+        <w:t>Everyone will get participant certificate.</w:t>
+      </w:r>
+    </w:p>
+    <w:p>
+      <w:r>
+        <w:t>Man of the match certificate and trophy will be given for all the match</w:t>
+      </w:r>
+    </w:p>
+    <w:p>
+      <w:r>
+        <w:t>Man of series will be given.</w:t>
+      </w:r>
+    </w:p>
+    <w:p>
+      <w:r>
+        <w:t>The final winning team will get rolling trophy by cricket celebrity</w:t>
+      </w:r>
+    </w:p>
+    <w:p>
+      <w:r>
+        <w:t>Each member of the winning team will get the trophy and certificates.</w:t>
+      </w:r>
+    </w:p>
+    <w:p/>
+    <w:p>
+      <w:r>
+        <w:t>Badminton</w:t>
+      </w:r>
+    </w:p>
+    <w:p>
+      <w:pPr>
+        <w:rPr>
+          <w:b/>
+        </w:rPr>
+      </w:pPr>
+      <w:r>
+        <w:rPr>
+          <w:b/>
+        </w:rPr>
+        <w:t>overview</w:t>
+      </w:r>
+    </w:p>
+    <w:p>
+      <w:r>
+        <w:t>Winner will be chosen on the knock out basis</w:t>
+      </w:r>
+    </w:p>
+    <w:p>
+      <w:r>
+        <w:t>Rockets will be provided. If you want to use your own rocket, you can.</w:t>
+      </w:r>
+    </w:p>
+    <w:p>
+      <w:r>
+        <w:t>The team bases t-shirts and shoes should be used.</w:t>
+      </w:r>
+    </w:p>
+    <w:p>
+      <w:r>
+        <w:t>Only team registration is  accepted, not individuals</w:t>
+      </w:r>
+    </w:p>
+    <w:p>
+      <w:r>
+        <w:t>Both genders can participate.</w:t>
+      </w:r>
+    </w:p>
+    <w:p>
+      <w:r>
+        <w:t>If multiple team register from the same company, school or college only one team from that will be sent for the semi-final.</w:t>
+      </w:r>
+    </w:p>
+    <w:p>
+      <w:pPr>
+        <w:rPr>
+          <w:b/>
+        </w:rPr>
+      </w:pPr>
+      <w:r>
+        <w:rPr>
+          <w:b/>
+        </w:rPr>
+        <w:lastRenderedPageBreak/>
+        <w:t>Procedure</w:t>
+      </w:r>
+    </w:p>
+    <w:p>
+      <w:r>
+        <w:t>Singles- selected on knock out basis</w:t>
+      </w:r>
+    </w:p>
+    <w:p>
+      <w:r>
+        <w:t>Doubles- selected on knock out basis</w:t>
+      </w:r>
+    </w:p>
+    <w:p>
+      <w:r>
+        <w:t>Mixed doubles- Selected on knock out basis</w:t>
+      </w:r>
+    </w:p>
+    <w:p>
+      <w:pPr>
+        <w:rPr>
+          <w:b/>
+        </w:rPr>
+      </w:pPr>
+      <w:r>
+        <w:rPr>
+          <w:b/>
+        </w:rPr>
+        <w:t>Prize</w:t>
+      </w:r>
+    </w:p>
+    <w:p>
+      <w:r>
+        <w:t>Everyone will get participant certificate.</w:t>
+      </w:r>
+    </w:p>
+    <w:p>
+      <w:r>
+        <w:t>A final winning team will get the trophy by a celebrity</w:t>
+      </w:r>
+    </w:p>
+    <w:p>
+      <w:r>
+        <w:t>Both the member of the winning team will get the trophy and certificates.</w:t>
+      </w:r>
+    </w:p>
+    <w:p/>
+    <w:p/>
+    <w:p>
+      <w:pPr>
+        <w:rPr>
+          <w:b/>
+        </w:rPr>
+      </w:pPr>
+      <w:r>
+        <w:rPr>
+          <w:b/>
+        </w:rPr>
+        <w:t>overview</w:t>
+      </w:r>
+    </w:p>
+    <w:p>
+      <w:r>
+        <w:t>Winner will be chosen on the knock out basis</w:t>
+      </w:r>
+    </w:p>
+    <w:p>
+      <w:r>
+        <w:t>The team bases t-shirts and shoes should be used.</w:t>
+      </w:r>
+    </w:p>
+    <w:p>
+      <w:r>
+        <w:t>Only team registration is  accepted, not individuals</w:t>
+      </w:r>
+    </w:p>
+    <w:p>
+      <w:r>
+        <w:t>Both genders can participate.</w:t>
+      </w:r>
+    </w:p>
+    <w:p>
+      <w:r>
+        <w:t>If multiple team register from the same company, school or college only one team from that will be sent for a semi-final.</w:t>
+      </w:r>
+    </w:p>
+    <w:p>
+      <w:pPr>
+        <w:rPr>
+          <w:b/>
+        </w:rPr>
+      </w:pPr>
+      <w:r>
+        <w:rPr>
+          <w:b/>
+        </w:rPr>
+        <w:t>Procedure</w:t>
+      </w:r>
+    </w:p>
+    <w:p>
+      <w:r>
+        <w:t>Selected on the knock out basis</w:t>
+      </w:r>
+    </w:p>
+    <w:p>
+      <w:pPr>
+        <w:rPr>
+          <w:b/>
+        </w:rPr>
+      </w:pPr>
+      <w:r>
+        <w:rPr>
+          <w:b/>
+        </w:rPr>
+        <w:t>Prize</w:t>
+      </w:r>
+    </w:p>
+    <w:p>
+      <w:r>
+        <w:t>Everyone will get participant certificate.</w:t>
+      </w:r>
+    </w:p>
+    <w:p>
+      <w:r>
+        <w:t>The final winning team will get the trophy by a celebrity</w:t>
+      </w:r>
+    </w:p>
+    <w:p>
+      <w:r>
+        <w:t>Both the member of the winning team will get the trophy and certificates.</w:t>
       </w:r>
     </w:p>
     <w:sectPr>
@@ -366,6 +757,103 @@
     </w:sectPr>
   </w:body>
 </w:document>
+</file>
+
+<file path=word/numbering.xml><?xml version="1.0" encoding="utf-8"?>
+<w:numbering xmlns:wpc="http://schemas.microsoft.com/office/word/2010/wordprocessingCanvas" xmlns:mc="http://schemas.openxmlformats.org/markup-compatibility/2006" xmlns:o="urn:schemas-microsoft-com:office:office" xmlns:r="http://schemas.openxmlformats.org/officeDocument/2006/relationships" xmlns:m="http://schemas.openxmlformats.org/officeDocument/2006/math" xmlns:v="urn:schemas-microsoft-com:vml" xmlns:wp14="http://schemas.microsoft.com/office/word/2010/wordprocessingDrawing" xmlns:wp="http://schemas.openxmlformats.org/drawingml/2006/wordprocessingDrawing" xmlns:w10="urn:schemas-microsoft-com:office:word" xmlns:w="http://schemas.openxmlformats.org/wordprocessingml/2006/main" xmlns:w14="http://schemas.microsoft.com/office/word/2010/wordml" xmlns:wpg="http://schemas.microsoft.com/office/word/2010/wordprocessingGroup" xmlns:wpi="http://schemas.microsoft.com/office/word/2010/wordprocessingInk" xmlns:wne="http://schemas.microsoft.com/office/word/2006/wordml" xmlns:wps="http://schemas.microsoft.com/office/word/2010/wordprocessingShape" mc:Ignorable="w14 wp14">
+  <w:abstractNum w:abstractNumId="0">
+    <w:nsid w:val="550724CC"/>
+    <w:multiLevelType w:val="hybridMultilevel"/>
+    <w:tmpl w:val="ACE69BD8"/>
+    <w:lvl w:ilvl="0" w:tplc="0409000F">
+      <w:start w:val="1"/>
+      <w:numFmt w:val="decimal"/>
+      <w:lvlText w:val="%1."/>
+      <w:lvlJc w:val="left"/>
+      <w:pPr>
+        <w:ind w:left="720" w:hanging="360"/>
+      </w:pPr>
+      <w:rPr>
+        <w:rFonts w:hint="default"/>
+      </w:rPr>
+    </w:lvl>
+    <w:lvl w:ilvl="1" w:tplc="04090019" w:tentative="1">
+      <w:start w:val="1"/>
+      <w:numFmt w:val="lowerLetter"/>
+      <w:lvlText w:val="%2."/>
+      <w:lvlJc w:val="left"/>
+      <w:pPr>
+        <w:ind w:left="1440" w:hanging="360"/>
+      </w:pPr>
+    </w:lvl>
+    <w:lvl w:ilvl="2" w:tplc="0409001B" w:tentative="1">
+      <w:start w:val="1"/>
+      <w:numFmt w:val="lowerRoman"/>
+      <w:lvlText w:val="%3."/>
+      <w:lvlJc w:val="right"/>
+      <w:pPr>
+        <w:ind w:left="2160" w:hanging="180"/>
+      </w:pPr>
+    </w:lvl>
+    <w:lvl w:ilvl="3" w:tplc="0409000F" w:tentative="1">
+      <w:start w:val="1"/>
+      <w:numFmt w:val="decimal"/>
+      <w:lvlText w:val="%4."/>
+      <w:lvlJc w:val="left"/>
+      <w:pPr>
+        <w:ind w:left="2880" w:hanging="360"/>
+      </w:pPr>
+    </w:lvl>
+    <w:lvl w:ilvl="4" w:tplc="04090019" w:tentative="1">
+      <w:start w:val="1"/>
+      <w:numFmt w:val="lowerLetter"/>
+      <w:lvlText w:val="%5."/>
+      <w:lvlJc w:val="left"/>
+      <w:pPr>
+        <w:ind w:left="3600" w:hanging="360"/>
+      </w:pPr>
+    </w:lvl>
+    <w:lvl w:ilvl="5" w:tplc="0409001B" w:tentative="1">
+      <w:start w:val="1"/>
+      <w:numFmt w:val="lowerRoman"/>
+      <w:lvlText w:val="%6."/>
+      <w:lvlJc w:val="right"/>
+      <w:pPr>
+        <w:ind w:left="4320" w:hanging="180"/>
+      </w:pPr>
+    </w:lvl>
+    <w:lvl w:ilvl="6" w:tplc="0409000F" w:tentative="1">
+      <w:start w:val="1"/>
+      <w:numFmt w:val="decimal"/>
+      <w:lvlText w:val="%7."/>
+      <w:lvlJc w:val="left"/>
+      <w:pPr>
+        <w:ind w:left="5040" w:hanging="360"/>
+      </w:pPr>
+    </w:lvl>
+    <w:lvl w:ilvl="7" w:tplc="04090019" w:tentative="1">
+      <w:start w:val="1"/>
+      <w:numFmt w:val="lowerLetter"/>
+      <w:lvlText w:val="%8."/>
+      <w:lvlJc w:val="left"/>
+      <w:pPr>
+        <w:ind w:left="5760" w:hanging="360"/>
+      </w:pPr>
+    </w:lvl>
+    <w:lvl w:ilvl="8" w:tplc="0409001B" w:tentative="1">
+      <w:start w:val="1"/>
+      <w:numFmt w:val="lowerRoman"/>
+      <w:lvlText w:val="%9."/>
+      <w:lvlJc w:val="right"/>
+      <w:pPr>
+        <w:ind w:left="6480" w:hanging="180"/>
+      </w:pPr>
+    </w:lvl>
+  </w:abstractNum>
+  <w:num w:numId="1">
+    <w:abstractNumId w:val="0"/>
+  </w:num>
+</w:numbering>
 </file>
 
 <file path=word/styles.xml><?xml version="1.0" encoding="utf-8"?>
@@ -554,6 +1042,17 @@
     <w:semiHidden/>
     <w:unhideWhenUsed/>
   </w:style>
+  <w:style w:type="paragraph" w:styleId="ListParagraph">
+    <w:name w:val="List Paragraph"/>
+    <w:basedOn w:val="Normal"/>
+    <w:uiPriority w:val="34"/>
+    <w:qFormat/>
+    <w:rsid w:val="00656CA7"/>
+    <w:pPr>
+      <w:ind w:left="720"/>
+      <w:contextualSpacing/>
+    </w:pPr>
+  </w:style>
 </w:styles>
 </file>
 
@@ -742,6 +1241,17 @@
     <w:uiPriority w:val="99"/>
     <w:semiHidden/>
     <w:unhideWhenUsed/>
+  </w:style>
+  <w:style w:type="paragraph" w:styleId="ListParagraph">
+    <w:name w:val="List Paragraph"/>
+    <w:basedOn w:val="Normal"/>
+    <w:uiPriority w:val="34"/>
+    <w:qFormat/>
+    <w:rsid w:val="00656CA7"/>
+    <w:pPr>
+      <w:ind w:left="720"/>
+      <w:contextualSpacing/>
+    </w:pPr>
   </w:style>
 </w:styles>
 </file>
